--- a/Descriptions des Use Cases/USE CASE enregistrer carte de fidélité.docx
+++ b/Descriptions des Use Cases/USE CASE enregistrer carte de fidélité.docx
@@ -127,9 +127,6 @@
       </w:pPr>
       <w:r>
         <w:t xml:space="preserve">Le système affiche le menu de recherche avec un champ de saisie </w:t>
-      </w:r>
-      <w:r>
-        <w:t>pour le nom et le prénom</w:t>
       </w:r>
     </w:p>
     <w:p>
@@ -413,7 +410,6 @@
         <w:rPr>
           <w:b/>
         </w:rPr>
-        <w:lastRenderedPageBreak/>
         <w:t>Exigences particulières</w:t>
       </w:r>
       <w:r>
@@ -717,297 +713,6 @@
           </w:p>
         </w:tc>
       </w:tr>
-      <w:tr>
-        <w:trPr>
-          <w:trHeight w:val="413"/>
-        </w:trPr>
-        <w:tc>
-          <w:tcPr>
-            <w:tcW w:w="2547" w:type="dxa"/>
-            <w:shd w:val="clear" w:color="auto" w:fill="FFFFFF" w:themeFill="background1"/>
-            <w:vAlign w:val="center"/>
-          </w:tcPr>
-          <w:p>
-            <w:pPr>
-              <w:jc w:val="center"/>
-              <w:rPr>
-                <w:sz w:val="20"/>
-                <w:szCs w:val="20"/>
-              </w:rPr>
-            </w:pPr>
-            <w:r>
-              <w:rPr>
-                <w:sz w:val="20"/>
-                <w:szCs w:val="20"/>
-              </w:rPr>
-              <w:t>Civilité</w:t>
-            </w:r>
-          </w:p>
-        </w:tc>
-        <w:tc>
-          <w:tcPr>
-            <w:tcW w:w="1962" w:type="dxa"/>
-            <w:shd w:val="clear" w:color="auto" w:fill="FFFFFF" w:themeFill="background1"/>
-            <w:vAlign w:val="center"/>
-          </w:tcPr>
-          <w:p>
-            <w:pPr>
-              <w:jc w:val="center"/>
-              <w:rPr>
-                <w:sz w:val="20"/>
-                <w:szCs w:val="20"/>
-              </w:rPr>
-            </w:pPr>
-            <w:r>
-              <w:rPr>
-                <w:sz w:val="20"/>
-                <w:szCs w:val="20"/>
-              </w:rPr>
-              <w:t>Alphabétique</w:t>
-            </w:r>
-          </w:p>
-        </w:tc>
-        <w:tc>
-          <w:tcPr>
-            <w:tcW w:w="1582" w:type="dxa"/>
-            <w:shd w:val="clear" w:color="auto" w:fill="FFFFFF" w:themeFill="background1"/>
-            <w:vAlign w:val="center"/>
-          </w:tcPr>
-          <w:p>
-            <w:pPr>
-              <w:jc w:val="center"/>
-              <w:rPr>
-                <w:sz w:val="20"/>
-                <w:szCs w:val="20"/>
-              </w:rPr>
-            </w:pPr>
-            <w:r>
-              <w:rPr>
-                <w:sz w:val="20"/>
-                <w:szCs w:val="20"/>
-              </w:rPr>
-              <w:t>3</w:t>
-            </w:r>
-          </w:p>
-        </w:tc>
-        <w:tc>
-          <w:tcPr>
-            <w:tcW w:w="2928" w:type="dxa"/>
-            <w:shd w:val="clear" w:color="auto" w:fill="FFFFFF" w:themeFill="background1"/>
-            <w:vAlign w:val="center"/>
-          </w:tcPr>
-          <w:p>
-            <w:pPr>
-              <w:jc w:val="center"/>
-              <w:rPr>
-                <w:sz w:val="20"/>
-                <w:szCs w:val="20"/>
-              </w:rPr>
-            </w:pPr>
-            <w:r>
-              <w:rPr>
-                <w:sz w:val="20"/>
-                <w:szCs w:val="20"/>
-              </w:rPr>
-              <w:t>Valeurs possibles : {M/Mme}</w:t>
-            </w:r>
-          </w:p>
-        </w:tc>
-      </w:tr>
-      <w:tr>
-        <w:trPr>
-          <w:trHeight w:val="413"/>
-        </w:trPr>
-        <w:tc>
-          <w:tcPr>
-            <w:tcW w:w="2547" w:type="dxa"/>
-            <w:shd w:val="clear" w:color="auto" w:fill="FFFFFF" w:themeFill="background1"/>
-            <w:vAlign w:val="center"/>
-          </w:tcPr>
-          <w:p>
-            <w:pPr>
-              <w:jc w:val="center"/>
-              <w:rPr>
-                <w:sz w:val="20"/>
-                <w:szCs w:val="20"/>
-              </w:rPr>
-            </w:pPr>
-            <w:r>
-              <w:rPr>
-                <w:sz w:val="20"/>
-                <w:szCs w:val="20"/>
-              </w:rPr>
-              <w:t>Nom</w:t>
-            </w:r>
-          </w:p>
-        </w:tc>
-        <w:tc>
-          <w:tcPr>
-            <w:tcW w:w="1962" w:type="dxa"/>
-            <w:shd w:val="clear" w:color="auto" w:fill="FFFFFF" w:themeFill="background1"/>
-            <w:vAlign w:val="center"/>
-          </w:tcPr>
-          <w:p>
-            <w:pPr>
-              <w:jc w:val="center"/>
-              <w:rPr>
-                <w:sz w:val="20"/>
-                <w:szCs w:val="20"/>
-              </w:rPr>
-            </w:pPr>
-            <w:r>
-              <w:rPr>
-                <w:sz w:val="20"/>
-                <w:szCs w:val="20"/>
-              </w:rPr>
-              <w:t>Alphabétique</w:t>
-            </w:r>
-          </w:p>
-        </w:tc>
-        <w:tc>
-          <w:tcPr>
-            <w:tcW w:w="1582" w:type="dxa"/>
-            <w:shd w:val="clear" w:color="auto" w:fill="FFFFFF" w:themeFill="background1"/>
-            <w:vAlign w:val="center"/>
-          </w:tcPr>
-          <w:p>
-            <w:pPr>
-              <w:jc w:val="center"/>
-              <w:rPr>
-                <w:sz w:val="20"/>
-                <w:szCs w:val="20"/>
-              </w:rPr>
-            </w:pPr>
-            <w:r>
-              <w:rPr>
-                <w:sz w:val="20"/>
-                <w:szCs w:val="20"/>
-              </w:rPr>
-              <w:t>50</w:t>
-            </w:r>
-          </w:p>
-        </w:tc>
-        <w:tc>
-          <w:tcPr>
-            <w:tcW w:w="2928" w:type="dxa"/>
-            <w:shd w:val="clear" w:color="auto" w:fill="FFFFFF" w:themeFill="background1"/>
-            <w:vAlign w:val="center"/>
-          </w:tcPr>
-          <w:p>
-            <w:pPr>
-              <w:jc w:val="center"/>
-              <w:rPr>
-                <w:sz w:val="20"/>
-                <w:szCs w:val="20"/>
-              </w:rPr>
-            </w:pPr>
-            <w:r>
-              <w:rPr>
-                <w:sz w:val="20"/>
-                <w:szCs w:val="20"/>
-              </w:rPr>
-              <w:t>Pas de caractères spéciaux sauf exceptions*</w:t>
-            </w:r>
-          </w:p>
-        </w:tc>
-      </w:tr>
-      <w:tr>
-        <w:trPr>
-          <w:trHeight w:val="413"/>
-        </w:trPr>
-        <w:tc>
-          <w:tcPr>
-            <w:tcW w:w="2547" w:type="dxa"/>
-            <w:shd w:val="clear" w:color="auto" w:fill="FFFFFF" w:themeFill="background1"/>
-            <w:vAlign w:val="center"/>
-          </w:tcPr>
-          <w:p>
-            <w:pPr>
-              <w:jc w:val="center"/>
-              <w:rPr>
-                <w:sz w:val="20"/>
-                <w:szCs w:val="20"/>
-              </w:rPr>
-            </w:pPr>
-            <w:r>
-              <w:rPr>
-                <w:sz w:val="20"/>
-                <w:szCs w:val="20"/>
-              </w:rPr>
-              <w:t>Prénom</w:t>
-            </w:r>
-          </w:p>
-        </w:tc>
-        <w:tc>
-          <w:tcPr>
-            <w:tcW w:w="1962" w:type="dxa"/>
-            <w:shd w:val="clear" w:color="auto" w:fill="FFFFFF" w:themeFill="background1"/>
-            <w:vAlign w:val="center"/>
-          </w:tcPr>
-          <w:p>
-            <w:pPr>
-              <w:jc w:val="center"/>
-              <w:rPr>
-                <w:sz w:val="20"/>
-                <w:szCs w:val="20"/>
-              </w:rPr>
-            </w:pPr>
-            <w:r>
-              <w:rPr>
-                <w:sz w:val="20"/>
-                <w:szCs w:val="20"/>
-              </w:rPr>
-              <w:t>Alphabétique</w:t>
-            </w:r>
-          </w:p>
-        </w:tc>
-        <w:tc>
-          <w:tcPr>
-            <w:tcW w:w="1582" w:type="dxa"/>
-            <w:shd w:val="clear" w:color="auto" w:fill="FFFFFF" w:themeFill="background1"/>
-            <w:vAlign w:val="center"/>
-          </w:tcPr>
-          <w:p>
-            <w:pPr>
-              <w:jc w:val="center"/>
-              <w:rPr>
-                <w:sz w:val="20"/>
-                <w:szCs w:val="20"/>
-              </w:rPr>
-            </w:pPr>
-            <w:r>
-              <w:rPr>
-                <w:sz w:val="20"/>
-                <w:szCs w:val="20"/>
-              </w:rPr>
-              <w:t>50</w:t>
-            </w:r>
-          </w:p>
-        </w:tc>
-        <w:tc>
-          <w:tcPr>
-            <w:tcW w:w="2928" w:type="dxa"/>
-            <w:shd w:val="clear" w:color="auto" w:fill="FFFFFF" w:themeFill="background1"/>
-            <w:vAlign w:val="center"/>
-          </w:tcPr>
-          <w:p>
-            <w:pPr>
-              <w:jc w:val="center"/>
-              <w:rPr>
-                <w:sz w:val="20"/>
-                <w:szCs w:val="20"/>
-              </w:rPr>
-            </w:pPr>
-            <w:r>
-              <w:rPr>
-                <w:sz w:val="20"/>
-                <w:szCs w:val="20"/>
-              </w:rPr>
-              <w:t>Pas de caractères spéciaux sauf exceptions*</w:t>
-            </w:r>
-          </w:p>
-        </w:tc>
-      </w:tr>
     </w:tbl>
     <w:p>
       <w:pPr>
@@ -1104,1255 +809,6 @@
         </w:rPr>
       </w:pPr>
     </w:p>
-    <w:tbl>
-      <w:tblPr>
-        <w:tblStyle w:val="Grilledutableau"/>
-        <w:tblW w:w="0" w:type="auto"/>
-        <w:tblLook w:val="04A0" w:firstRow="1" w:lastRow="0" w:firstColumn="1" w:lastColumn="0" w:noHBand="0" w:noVBand="1"/>
-      </w:tblPr>
-      <w:tblGrid>
-        <w:gridCol w:w="2547"/>
-        <w:gridCol w:w="1962"/>
-        <w:gridCol w:w="1582"/>
-        <w:gridCol w:w="2928"/>
-      </w:tblGrid>
-      <w:tr>
-        <w:trPr>
-          <w:trHeight w:val="416"/>
-        </w:trPr>
-        <w:tc>
-          <w:tcPr>
-            <w:tcW w:w="2547" w:type="dxa"/>
-            <w:shd w:val="clear" w:color="auto" w:fill="BFBFBF" w:themeFill="background1" w:themeFillShade="BF"/>
-            <w:vAlign w:val="center"/>
-          </w:tcPr>
-          <w:p>
-            <w:pPr>
-              <w:jc w:val="center"/>
-              <w:rPr>
-                <w:b/>
-                <w:bCs/>
-                <w:sz w:val="20"/>
-                <w:szCs w:val="20"/>
-              </w:rPr>
-            </w:pPr>
-            <w:r>
-              <w:rPr>
-                <w:b/>
-              </w:rPr>
-              <w:t>Libellé</w:t>
-            </w:r>
-          </w:p>
-        </w:tc>
-        <w:tc>
-          <w:tcPr>
-            <w:tcW w:w="1962" w:type="dxa"/>
-            <w:shd w:val="clear" w:color="auto" w:fill="BFBFBF" w:themeFill="background1" w:themeFillShade="BF"/>
-            <w:vAlign w:val="center"/>
-          </w:tcPr>
-          <w:p>
-            <w:pPr>
-              <w:jc w:val="center"/>
-              <w:rPr>
-                <w:b/>
-                <w:bCs/>
-                <w:sz w:val="20"/>
-                <w:szCs w:val="20"/>
-              </w:rPr>
-            </w:pPr>
-            <w:r>
-              <w:rPr>
-                <w:b/>
-              </w:rPr>
-              <w:t>Type</w:t>
-            </w:r>
-          </w:p>
-        </w:tc>
-        <w:tc>
-          <w:tcPr>
-            <w:tcW w:w="1582" w:type="dxa"/>
-            <w:shd w:val="clear" w:color="auto" w:fill="BFBFBF" w:themeFill="background1" w:themeFillShade="BF"/>
-            <w:vAlign w:val="center"/>
-          </w:tcPr>
-          <w:p>
-            <w:pPr>
-              <w:jc w:val="center"/>
-              <w:rPr>
-                <w:b/>
-                <w:bCs/>
-                <w:sz w:val="20"/>
-                <w:szCs w:val="20"/>
-              </w:rPr>
-            </w:pPr>
-            <w:r>
-              <w:rPr>
-                <w:b/>
-              </w:rPr>
-              <w:t>Longueur</w:t>
-            </w:r>
-          </w:p>
-        </w:tc>
-        <w:tc>
-          <w:tcPr>
-            <w:tcW w:w="2928" w:type="dxa"/>
-            <w:shd w:val="clear" w:color="auto" w:fill="BFBFBF" w:themeFill="background1" w:themeFillShade="BF"/>
-            <w:vAlign w:val="center"/>
-          </w:tcPr>
-          <w:p>
-            <w:pPr>
-              <w:jc w:val="center"/>
-              <w:rPr>
-                <w:b/>
-                <w:bCs/>
-                <w:sz w:val="20"/>
-                <w:szCs w:val="20"/>
-              </w:rPr>
-            </w:pPr>
-            <w:r>
-              <w:rPr>
-                <w:b/>
-              </w:rPr>
-              <w:t>Règles de gestion</w:t>
-            </w:r>
-          </w:p>
-        </w:tc>
-      </w:tr>
-      <w:tr>
-        <w:trPr>
-          <w:trHeight w:val="422"/>
-        </w:trPr>
-        <w:tc>
-          <w:tcPr>
-            <w:tcW w:w="2547" w:type="dxa"/>
-            <w:shd w:val="clear" w:color="auto" w:fill="auto"/>
-            <w:vAlign w:val="center"/>
-          </w:tcPr>
-          <w:p>
-            <w:pPr>
-              <w:jc w:val="center"/>
-              <w:rPr>
-                <w:b/>
-                <w:bCs/>
-                <w:sz w:val="20"/>
-                <w:szCs w:val="20"/>
-              </w:rPr>
-            </w:pPr>
-            <w:r>
-              <w:rPr>
-                <w:sz w:val="20"/>
-                <w:szCs w:val="20"/>
-              </w:rPr>
-              <w:t>Civilité</w:t>
-            </w:r>
-          </w:p>
-        </w:tc>
-        <w:tc>
-          <w:tcPr>
-            <w:tcW w:w="1962" w:type="dxa"/>
-            <w:shd w:val="clear" w:color="auto" w:fill="auto"/>
-            <w:vAlign w:val="center"/>
-          </w:tcPr>
-          <w:p>
-            <w:pPr>
-              <w:jc w:val="center"/>
-              <w:rPr>
-                <w:b/>
-                <w:bCs/>
-                <w:sz w:val="20"/>
-                <w:szCs w:val="20"/>
-              </w:rPr>
-            </w:pPr>
-            <w:r>
-              <w:rPr>
-                <w:sz w:val="20"/>
-                <w:szCs w:val="20"/>
-              </w:rPr>
-              <w:t>Alphabétique</w:t>
-            </w:r>
-          </w:p>
-        </w:tc>
-        <w:tc>
-          <w:tcPr>
-            <w:tcW w:w="1582" w:type="dxa"/>
-            <w:shd w:val="clear" w:color="auto" w:fill="auto"/>
-            <w:vAlign w:val="center"/>
-          </w:tcPr>
-          <w:p>
-            <w:pPr>
-              <w:jc w:val="center"/>
-              <w:rPr>
-                <w:b/>
-                <w:bCs/>
-                <w:sz w:val="20"/>
-                <w:szCs w:val="20"/>
-              </w:rPr>
-            </w:pPr>
-            <w:r>
-              <w:rPr>
-                <w:sz w:val="20"/>
-                <w:szCs w:val="20"/>
-              </w:rPr>
-              <w:t>3</w:t>
-            </w:r>
-          </w:p>
-        </w:tc>
-        <w:tc>
-          <w:tcPr>
-            <w:tcW w:w="2928" w:type="dxa"/>
-            <w:shd w:val="clear" w:color="auto" w:fill="auto"/>
-            <w:vAlign w:val="center"/>
-          </w:tcPr>
-          <w:p>
-            <w:pPr>
-              <w:jc w:val="center"/>
-              <w:rPr>
-                <w:b/>
-                <w:bCs/>
-                <w:sz w:val="20"/>
-                <w:szCs w:val="20"/>
-              </w:rPr>
-            </w:pPr>
-            <w:r>
-              <w:rPr>
-                <w:sz w:val="20"/>
-                <w:szCs w:val="20"/>
-              </w:rPr>
-              <w:t>Valeurs possibles : {M/Mme}</w:t>
-            </w:r>
-          </w:p>
-        </w:tc>
-      </w:tr>
-      <w:tr>
-        <w:trPr>
-          <w:trHeight w:val="413"/>
-        </w:trPr>
-        <w:tc>
-          <w:tcPr>
-            <w:tcW w:w="2547" w:type="dxa"/>
-            <w:shd w:val="clear" w:color="auto" w:fill="auto"/>
-            <w:vAlign w:val="center"/>
-          </w:tcPr>
-          <w:p>
-            <w:pPr>
-              <w:jc w:val="center"/>
-              <w:rPr>
-                <w:sz w:val="20"/>
-                <w:szCs w:val="20"/>
-              </w:rPr>
-            </w:pPr>
-            <w:r>
-              <w:rPr>
-                <w:sz w:val="20"/>
-                <w:szCs w:val="20"/>
-              </w:rPr>
-              <w:t>Nom</w:t>
-            </w:r>
-          </w:p>
-        </w:tc>
-        <w:tc>
-          <w:tcPr>
-            <w:tcW w:w="1962" w:type="dxa"/>
-            <w:shd w:val="clear" w:color="auto" w:fill="auto"/>
-            <w:vAlign w:val="center"/>
-          </w:tcPr>
-          <w:p>
-            <w:pPr>
-              <w:jc w:val="center"/>
-              <w:rPr>
-                <w:sz w:val="20"/>
-                <w:szCs w:val="20"/>
-              </w:rPr>
-            </w:pPr>
-            <w:r>
-              <w:rPr>
-                <w:sz w:val="20"/>
-                <w:szCs w:val="20"/>
-              </w:rPr>
-              <w:t>Alphabétique</w:t>
-            </w:r>
-          </w:p>
-        </w:tc>
-        <w:tc>
-          <w:tcPr>
-            <w:tcW w:w="1582" w:type="dxa"/>
-            <w:shd w:val="clear" w:color="auto" w:fill="auto"/>
-            <w:vAlign w:val="center"/>
-          </w:tcPr>
-          <w:p>
-            <w:pPr>
-              <w:jc w:val="center"/>
-              <w:rPr>
-                <w:sz w:val="20"/>
-                <w:szCs w:val="20"/>
-              </w:rPr>
-            </w:pPr>
-            <w:r>
-              <w:rPr>
-                <w:sz w:val="20"/>
-                <w:szCs w:val="20"/>
-              </w:rPr>
-              <w:t>50</w:t>
-            </w:r>
-          </w:p>
-        </w:tc>
-        <w:tc>
-          <w:tcPr>
-            <w:tcW w:w="2928" w:type="dxa"/>
-            <w:shd w:val="clear" w:color="auto" w:fill="auto"/>
-            <w:vAlign w:val="center"/>
-          </w:tcPr>
-          <w:p>
-            <w:pPr>
-              <w:jc w:val="center"/>
-              <w:rPr>
-                <w:sz w:val="20"/>
-                <w:szCs w:val="20"/>
-              </w:rPr>
-            </w:pPr>
-            <w:r>
-              <w:rPr>
-                <w:sz w:val="20"/>
-                <w:szCs w:val="20"/>
-              </w:rPr>
-              <w:t>Pas de caractères spéciaux sauf exceptions*</w:t>
-            </w:r>
-          </w:p>
-        </w:tc>
-      </w:tr>
-      <w:tr>
-        <w:trPr>
-          <w:trHeight w:val="420"/>
-        </w:trPr>
-        <w:tc>
-          <w:tcPr>
-            <w:tcW w:w="2547" w:type="dxa"/>
-            <w:shd w:val="clear" w:color="auto" w:fill="auto"/>
-            <w:vAlign w:val="center"/>
-          </w:tcPr>
-          <w:p>
-            <w:pPr>
-              <w:jc w:val="center"/>
-              <w:rPr>
-                <w:sz w:val="20"/>
-                <w:szCs w:val="20"/>
-              </w:rPr>
-            </w:pPr>
-            <w:r>
-              <w:rPr>
-                <w:sz w:val="20"/>
-                <w:szCs w:val="20"/>
-              </w:rPr>
-              <w:t>Prénom</w:t>
-            </w:r>
-          </w:p>
-        </w:tc>
-        <w:tc>
-          <w:tcPr>
-            <w:tcW w:w="1962" w:type="dxa"/>
-            <w:shd w:val="clear" w:color="auto" w:fill="auto"/>
-            <w:vAlign w:val="center"/>
-          </w:tcPr>
-          <w:p>
-            <w:pPr>
-              <w:jc w:val="center"/>
-              <w:rPr>
-                <w:sz w:val="20"/>
-                <w:szCs w:val="20"/>
-              </w:rPr>
-            </w:pPr>
-            <w:r>
-              <w:rPr>
-                <w:sz w:val="20"/>
-                <w:szCs w:val="20"/>
-              </w:rPr>
-              <w:t>Alphabétique</w:t>
-            </w:r>
-          </w:p>
-        </w:tc>
-        <w:tc>
-          <w:tcPr>
-            <w:tcW w:w="1582" w:type="dxa"/>
-            <w:shd w:val="clear" w:color="auto" w:fill="auto"/>
-            <w:vAlign w:val="center"/>
-          </w:tcPr>
-          <w:p>
-            <w:pPr>
-              <w:jc w:val="center"/>
-              <w:rPr>
-                <w:sz w:val="20"/>
-                <w:szCs w:val="20"/>
-              </w:rPr>
-            </w:pPr>
-            <w:r>
-              <w:rPr>
-                <w:sz w:val="20"/>
-                <w:szCs w:val="20"/>
-              </w:rPr>
-              <w:t>50</w:t>
-            </w:r>
-          </w:p>
-        </w:tc>
-        <w:tc>
-          <w:tcPr>
-            <w:tcW w:w="2928" w:type="dxa"/>
-            <w:shd w:val="clear" w:color="auto" w:fill="auto"/>
-            <w:vAlign w:val="center"/>
-          </w:tcPr>
-          <w:p>
-            <w:pPr>
-              <w:jc w:val="center"/>
-              <w:rPr>
-                <w:sz w:val="20"/>
-                <w:szCs w:val="20"/>
-              </w:rPr>
-            </w:pPr>
-            <w:r>
-              <w:rPr>
-                <w:sz w:val="20"/>
-                <w:szCs w:val="20"/>
-              </w:rPr>
-              <w:t>Pas de caractères spéciaux sauf exceptions*</w:t>
-            </w:r>
-          </w:p>
-        </w:tc>
-      </w:tr>
-      <w:tr>
-        <w:trPr>
-          <w:trHeight w:val="420"/>
-        </w:trPr>
-        <w:tc>
-          <w:tcPr>
-            <w:tcW w:w="2547" w:type="dxa"/>
-            <w:shd w:val="clear" w:color="auto" w:fill="auto"/>
-            <w:vAlign w:val="center"/>
-          </w:tcPr>
-          <w:p>
-            <w:pPr>
-              <w:jc w:val="center"/>
-              <w:rPr>
-                <w:sz w:val="20"/>
-                <w:szCs w:val="20"/>
-              </w:rPr>
-            </w:pPr>
-            <w:r>
-              <w:rPr>
-                <w:sz w:val="20"/>
-                <w:szCs w:val="20"/>
-              </w:rPr>
-              <w:t>Numéro de téléphone</w:t>
-            </w:r>
-          </w:p>
-        </w:tc>
-        <w:tc>
-          <w:tcPr>
-            <w:tcW w:w="1962" w:type="dxa"/>
-            <w:shd w:val="clear" w:color="auto" w:fill="auto"/>
-            <w:vAlign w:val="center"/>
-          </w:tcPr>
-          <w:p>
-            <w:pPr>
-              <w:jc w:val="center"/>
-              <w:rPr>
-                <w:sz w:val="20"/>
-                <w:szCs w:val="20"/>
-              </w:rPr>
-            </w:pPr>
-            <w:r>
-              <w:rPr>
-                <w:sz w:val="20"/>
-                <w:szCs w:val="20"/>
-              </w:rPr>
-              <w:t>Numérique</w:t>
-            </w:r>
-          </w:p>
-        </w:tc>
-        <w:tc>
-          <w:tcPr>
-            <w:tcW w:w="1582" w:type="dxa"/>
-            <w:shd w:val="clear" w:color="auto" w:fill="auto"/>
-            <w:vAlign w:val="center"/>
-          </w:tcPr>
-          <w:p>
-            <w:pPr>
-              <w:jc w:val="center"/>
-              <w:rPr>
-                <w:sz w:val="20"/>
-                <w:szCs w:val="20"/>
-              </w:rPr>
-            </w:pPr>
-            <w:r>
-              <w:rPr>
-                <w:sz w:val="20"/>
-                <w:szCs w:val="20"/>
-              </w:rPr>
-              <w:t>9</w:t>
-            </w:r>
-          </w:p>
-        </w:tc>
-        <w:tc>
-          <w:tcPr>
-            <w:tcW w:w="2928" w:type="dxa"/>
-            <w:shd w:val="clear" w:color="auto" w:fill="auto"/>
-            <w:vAlign w:val="center"/>
-          </w:tcPr>
-          <w:p>
-            <w:pPr>
-              <w:widowControl w:val="0"/>
-              <w:jc w:val="center"/>
-              <w:rPr>
-                <w:sz w:val="20"/>
-                <w:szCs w:val="20"/>
-              </w:rPr>
-            </w:pPr>
-            <w:r>
-              <w:rPr>
-                <w:sz w:val="20"/>
-                <w:szCs w:val="20"/>
-              </w:rPr>
-              <w:t>Commence par</w:t>
-            </w:r>
-          </w:p>
-          <w:p>
-            <w:pPr>
-              <w:jc w:val="center"/>
-              <w:rPr>
-                <w:sz w:val="20"/>
-                <w:szCs w:val="20"/>
-              </w:rPr>
-            </w:pPr>
-            <w:r>
-              <w:rPr>
-                <w:sz w:val="20"/>
-                <w:szCs w:val="20"/>
-              </w:rPr>
-              <w:t>+[indicatif d’un pays]*²</w:t>
-            </w:r>
-          </w:p>
-        </w:tc>
-      </w:tr>
-      <w:tr>
-        <w:trPr>
-          <w:trHeight w:val="411"/>
-        </w:trPr>
-        <w:tc>
-          <w:tcPr>
-            <w:tcW w:w="2547" w:type="dxa"/>
-            <w:shd w:val="clear" w:color="auto" w:fill="auto"/>
-            <w:vAlign w:val="center"/>
-          </w:tcPr>
-          <w:p>
-            <w:pPr>
-              <w:jc w:val="center"/>
-              <w:rPr>
-                <w:b/>
-                <w:bCs/>
-                <w:sz w:val="20"/>
-                <w:szCs w:val="20"/>
-              </w:rPr>
-            </w:pPr>
-            <w:r>
-              <w:rPr>
-                <w:sz w:val="20"/>
-                <w:szCs w:val="20"/>
-              </w:rPr>
-              <w:t>Adresse mail</w:t>
-            </w:r>
-          </w:p>
-        </w:tc>
-        <w:tc>
-          <w:tcPr>
-            <w:tcW w:w="1962" w:type="dxa"/>
-            <w:shd w:val="clear" w:color="auto" w:fill="auto"/>
-            <w:vAlign w:val="center"/>
-          </w:tcPr>
-          <w:p>
-            <w:pPr>
-              <w:jc w:val="center"/>
-              <w:rPr>
-                <w:b/>
-                <w:bCs/>
-                <w:sz w:val="20"/>
-                <w:szCs w:val="20"/>
-              </w:rPr>
-            </w:pPr>
-            <w:r>
-              <w:rPr>
-                <w:sz w:val="20"/>
-                <w:szCs w:val="20"/>
-              </w:rPr>
-              <w:t>Alphanumérique</w:t>
-            </w:r>
-          </w:p>
-        </w:tc>
-        <w:tc>
-          <w:tcPr>
-            <w:tcW w:w="1582" w:type="dxa"/>
-            <w:shd w:val="clear" w:color="auto" w:fill="auto"/>
-            <w:vAlign w:val="center"/>
-          </w:tcPr>
-          <w:p>
-            <w:pPr>
-              <w:jc w:val="center"/>
-              <w:rPr>
-                <w:b/>
-                <w:bCs/>
-                <w:sz w:val="20"/>
-                <w:szCs w:val="20"/>
-              </w:rPr>
-            </w:pPr>
-            <w:r>
-              <w:rPr>
-                <w:sz w:val="20"/>
-                <w:szCs w:val="20"/>
-              </w:rPr>
-              <w:t>50</w:t>
-            </w:r>
-          </w:p>
-        </w:tc>
-        <w:tc>
-          <w:tcPr>
-            <w:tcW w:w="2928" w:type="dxa"/>
-            <w:shd w:val="clear" w:color="auto" w:fill="auto"/>
-            <w:vAlign w:val="center"/>
-          </w:tcPr>
-          <w:p>
-            <w:pPr>
-              <w:widowControl w:val="0"/>
-              <w:jc w:val="center"/>
-              <w:rPr>
-                <w:sz w:val="20"/>
-                <w:szCs w:val="20"/>
-              </w:rPr>
-            </w:pPr>
-            <w:r>
-              <w:rPr>
-                <w:sz w:val="20"/>
-                <w:szCs w:val="20"/>
-              </w:rPr>
-              <w:t>Pas de caractères spéciaux sauf exceptions*.</w:t>
-            </w:r>
-          </w:p>
-          <w:p>
-            <w:pPr>
-              <w:jc w:val="center"/>
-              <w:rPr>
-                <w:b/>
-                <w:bCs/>
-                <w:sz w:val="20"/>
-                <w:szCs w:val="20"/>
-              </w:rPr>
-            </w:pPr>
-            <w:r>
-              <w:rPr>
-                <w:sz w:val="20"/>
-                <w:szCs w:val="20"/>
-              </w:rPr>
-              <w:t>Contient @ et .</w:t>
-            </w:r>
-            <w:proofErr w:type="spellStart"/>
-            <w:r>
-              <w:rPr>
-                <w:sz w:val="20"/>
-                <w:szCs w:val="20"/>
-              </w:rPr>
-              <w:t>fr</w:t>
-            </w:r>
-            <w:proofErr w:type="spellEnd"/>
-            <w:r>
-              <w:rPr>
-                <w:sz w:val="20"/>
-                <w:szCs w:val="20"/>
-              </w:rPr>
-              <w:t>/.com. Format d’une adresse mail</w:t>
-            </w:r>
-          </w:p>
-        </w:tc>
-      </w:tr>
-      <w:tr>
-        <w:trPr>
-          <w:trHeight w:val="411"/>
-        </w:trPr>
-        <w:tc>
-          <w:tcPr>
-            <w:tcW w:w="2547" w:type="dxa"/>
-            <w:shd w:val="clear" w:color="auto" w:fill="auto"/>
-            <w:vAlign w:val="center"/>
-          </w:tcPr>
-          <w:p>
-            <w:pPr>
-              <w:jc w:val="center"/>
-              <w:rPr>
-                <w:sz w:val="20"/>
-                <w:szCs w:val="20"/>
-              </w:rPr>
-            </w:pPr>
-            <w:r>
-              <w:rPr>
-                <w:sz w:val="20"/>
-                <w:szCs w:val="20"/>
-              </w:rPr>
-              <w:t>Numéro d’habitation</w:t>
-            </w:r>
-          </w:p>
-        </w:tc>
-        <w:tc>
-          <w:tcPr>
-            <w:tcW w:w="1962" w:type="dxa"/>
-            <w:shd w:val="clear" w:color="auto" w:fill="auto"/>
-            <w:vAlign w:val="center"/>
-          </w:tcPr>
-          <w:p>
-            <w:pPr>
-              <w:jc w:val="center"/>
-              <w:rPr>
-                <w:sz w:val="20"/>
-                <w:szCs w:val="20"/>
-              </w:rPr>
-            </w:pPr>
-            <w:r>
-              <w:rPr>
-                <w:sz w:val="20"/>
-                <w:szCs w:val="20"/>
-              </w:rPr>
-              <w:t>Alphanumérique</w:t>
-            </w:r>
-          </w:p>
-        </w:tc>
-        <w:tc>
-          <w:tcPr>
-            <w:tcW w:w="1582" w:type="dxa"/>
-            <w:shd w:val="clear" w:color="auto" w:fill="auto"/>
-            <w:vAlign w:val="center"/>
-          </w:tcPr>
-          <w:p>
-            <w:pPr>
-              <w:jc w:val="center"/>
-              <w:rPr>
-                <w:sz w:val="20"/>
-                <w:szCs w:val="20"/>
-              </w:rPr>
-            </w:pPr>
-            <w:r>
-              <w:rPr>
-                <w:sz w:val="20"/>
-                <w:szCs w:val="20"/>
-              </w:rPr>
-              <w:t>10</w:t>
-            </w:r>
-          </w:p>
-        </w:tc>
-        <w:tc>
-          <w:tcPr>
-            <w:tcW w:w="2928" w:type="dxa"/>
-            <w:shd w:val="clear" w:color="auto" w:fill="auto"/>
-            <w:vAlign w:val="center"/>
-          </w:tcPr>
-          <w:p>
-            <w:pPr>
-              <w:jc w:val="center"/>
-              <w:rPr>
-                <w:sz w:val="20"/>
-                <w:szCs w:val="20"/>
-              </w:rPr>
-            </w:pPr>
-            <w:r>
-              <w:rPr>
-                <w:sz w:val="20"/>
-                <w:szCs w:val="20"/>
-              </w:rPr>
-              <w:t>Nombre positif uniquement</w:t>
-            </w:r>
-          </w:p>
-        </w:tc>
-      </w:tr>
-      <w:tr>
-        <w:trPr>
-          <w:trHeight w:val="417"/>
-        </w:trPr>
-        <w:tc>
-          <w:tcPr>
-            <w:tcW w:w="2547" w:type="dxa"/>
-            <w:shd w:val="clear" w:color="auto" w:fill="auto"/>
-            <w:vAlign w:val="center"/>
-          </w:tcPr>
-          <w:p>
-            <w:pPr>
-              <w:jc w:val="center"/>
-              <w:rPr>
-                <w:sz w:val="20"/>
-                <w:szCs w:val="20"/>
-              </w:rPr>
-            </w:pPr>
-            <w:r>
-              <w:rPr>
-                <w:sz w:val="20"/>
-                <w:szCs w:val="20"/>
-              </w:rPr>
-              <w:t>Voie</w:t>
-            </w:r>
-          </w:p>
-        </w:tc>
-        <w:tc>
-          <w:tcPr>
-            <w:tcW w:w="1962" w:type="dxa"/>
-            <w:shd w:val="clear" w:color="auto" w:fill="auto"/>
-            <w:vAlign w:val="center"/>
-          </w:tcPr>
-          <w:p>
-            <w:pPr>
-              <w:jc w:val="center"/>
-              <w:rPr>
-                <w:sz w:val="20"/>
-                <w:szCs w:val="20"/>
-              </w:rPr>
-            </w:pPr>
-            <w:r>
-              <w:rPr>
-                <w:sz w:val="20"/>
-                <w:szCs w:val="20"/>
-              </w:rPr>
-              <w:t>Alphabétique</w:t>
-            </w:r>
-          </w:p>
-        </w:tc>
-        <w:tc>
-          <w:tcPr>
-            <w:tcW w:w="1582" w:type="dxa"/>
-            <w:shd w:val="clear" w:color="auto" w:fill="auto"/>
-            <w:vAlign w:val="center"/>
-          </w:tcPr>
-          <w:p>
-            <w:pPr>
-              <w:jc w:val="center"/>
-              <w:rPr>
-                <w:sz w:val="20"/>
-                <w:szCs w:val="20"/>
-              </w:rPr>
-            </w:pPr>
-            <w:r>
-              <w:rPr>
-                <w:sz w:val="20"/>
-                <w:szCs w:val="20"/>
-              </w:rPr>
-              <w:t>50</w:t>
-            </w:r>
-          </w:p>
-        </w:tc>
-        <w:tc>
-          <w:tcPr>
-            <w:tcW w:w="2928" w:type="dxa"/>
-            <w:shd w:val="clear" w:color="auto" w:fill="auto"/>
-            <w:vAlign w:val="center"/>
-          </w:tcPr>
-          <w:p>
-            <w:pPr>
-              <w:jc w:val="center"/>
-              <w:rPr>
-                <w:sz w:val="20"/>
-                <w:szCs w:val="20"/>
-              </w:rPr>
-            </w:pPr>
-            <w:r>
-              <w:rPr>
-                <w:sz w:val="20"/>
-                <w:szCs w:val="20"/>
-              </w:rPr>
-              <w:t>Aucune</w:t>
-            </w:r>
-          </w:p>
-        </w:tc>
-      </w:tr>
-      <w:tr>
-        <w:trPr>
-          <w:trHeight w:val="408"/>
-        </w:trPr>
-        <w:tc>
-          <w:tcPr>
-            <w:tcW w:w="2547" w:type="dxa"/>
-            <w:shd w:val="clear" w:color="auto" w:fill="auto"/>
-            <w:vAlign w:val="center"/>
-          </w:tcPr>
-          <w:p>
-            <w:pPr>
-              <w:jc w:val="center"/>
-              <w:rPr>
-                <w:sz w:val="20"/>
-                <w:szCs w:val="20"/>
-              </w:rPr>
-            </w:pPr>
-            <w:r>
-              <w:rPr>
-                <w:sz w:val="20"/>
-                <w:szCs w:val="20"/>
-              </w:rPr>
-              <w:t>Code Postal</w:t>
-            </w:r>
-          </w:p>
-        </w:tc>
-        <w:tc>
-          <w:tcPr>
-            <w:tcW w:w="1962" w:type="dxa"/>
-            <w:shd w:val="clear" w:color="auto" w:fill="auto"/>
-            <w:vAlign w:val="center"/>
-          </w:tcPr>
-          <w:p>
-            <w:pPr>
-              <w:jc w:val="center"/>
-              <w:rPr>
-                <w:sz w:val="20"/>
-                <w:szCs w:val="20"/>
-              </w:rPr>
-            </w:pPr>
-            <w:r>
-              <w:rPr>
-                <w:sz w:val="20"/>
-                <w:szCs w:val="20"/>
-              </w:rPr>
-              <w:t>Numérique</w:t>
-            </w:r>
-          </w:p>
-        </w:tc>
-        <w:tc>
-          <w:tcPr>
-            <w:tcW w:w="1582" w:type="dxa"/>
-            <w:shd w:val="clear" w:color="auto" w:fill="auto"/>
-            <w:vAlign w:val="center"/>
-          </w:tcPr>
-          <w:p>
-            <w:pPr>
-              <w:jc w:val="center"/>
-              <w:rPr>
-                <w:sz w:val="20"/>
-                <w:szCs w:val="20"/>
-              </w:rPr>
-            </w:pPr>
-            <w:r>
-              <w:rPr>
-                <w:sz w:val="20"/>
-                <w:szCs w:val="20"/>
-              </w:rPr>
-              <w:t>5</w:t>
-            </w:r>
-          </w:p>
-        </w:tc>
-        <w:tc>
-          <w:tcPr>
-            <w:tcW w:w="2928" w:type="dxa"/>
-            <w:shd w:val="clear" w:color="auto" w:fill="auto"/>
-            <w:vAlign w:val="center"/>
-          </w:tcPr>
-          <w:p>
-            <w:pPr>
-              <w:jc w:val="center"/>
-              <w:rPr>
-                <w:sz w:val="20"/>
-                <w:szCs w:val="20"/>
-              </w:rPr>
-            </w:pPr>
-            <w:r>
-              <w:rPr>
-                <w:sz w:val="20"/>
-                <w:szCs w:val="20"/>
-              </w:rPr>
-              <w:t>Entier positif</w:t>
-            </w:r>
-          </w:p>
-        </w:tc>
-      </w:tr>
-      <w:tr>
-        <w:tc>
-          <w:tcPr>
-            <w:tcW w:w="2547" w:type="dxa"/>
-            <w:shd w:val="clear" w:color="auto" w:fill="auto"/>
-            <w:vAlign w:val="center"/>
-          </w:tcPr>
-          <w:p>
-            <w:pPr>
-              <w:jc w:val="center"/>
-              <w:rPr>
-                <w:sz w:val="20"/>
-                <w:szCs w:val="20"/>
-              </w:rPr>
-            </w:pPr>
-            <w:r>
-              <w:rPr>
-                <w:sz w:val="20"/>
-                <w:szCs w:val="20"/>
-              </w:rPr>
-              <w:t>Ville</w:t>
-            </w:r>
-          </w:p>
-        </w:tc>
-        <w:tc>
-          <w:tcPr>
-            <w:tcW w:w="1962" w:type="dxa"/>
-            <w:shd w:val="clear" w:color="auto" w:fill="auto"/>
-            <w:vAlign w:val="center"/>
-          </w:tcPr>
-          <w:p>
-            <w:pPr>
-              <w:jc w:val="center"/>
-              <w:rPr>
-                <w:sz w:val="20"/>
-                <w:szCs w:val="20"/>
-              </w:rPr>
-            </w:pPr>
-            <w:r>
-              <w:rPr>
-                <w:sz w:val="20"/>
-                <w:szCs w:val="20"/>
-              </w:rPr>
-              <w:t>Alphabétique</w:t>
-            </w:r>
-          </w:p>
-        </w:tc>
-        <w:tc>
-          <w:tcPr>
-            <w:tcW w:w="1582" w:type="dxa"/>
-            <w:shd w:val="clear" w:color="auto" w:fill="auto"/>
-            <w:vAlign w:val="center"/>
-          </w:tcPr>
-          <w:p>
-            <w:pPr>
-              <w:jc w:val="center"/>
-              <w:rPr>
-                <w:sz w:val="20"/>
-                <w:szCs w:val="20"/>
-              </w:rPr>
-            </w:pPr>
-            <w:r>
-              <w:rPr>
-                <w:sz w:val="20"/>
-                <w:szCs w:val="20"/>
-              </w:rPr>
-              <w:t>30</w:t>
-            </w:r>
-          </w:p>
-        </w:tc>
-        <w:tc>
-          <w:tcPr>
-            <w:tcW w:w="2928" w:type="dxa"/>
-            <w:shd w:val="clear" w:color="auto" w:fill="auto"/>
-            <w:vAlign w:val="center"/>
-          </w:tcPr>
-          <w:p>
-            <w:pPr>
-              <w:jc w:val="center"/>
-              <w:rPr>
-                <w:sz w:val="20"/>
-                <w:szCs w:val="20"/>
-              </w:rPr>
-            </w:pPr>
-            <w:r>
-              <w:rPr>
-                <w:sz w:val="20"/>
-                <w:szCs w:val="20"/>
-              </w:rPr>
-              <w:t>Deux premiers caractères du Code Postal correspondent au département de la ville inscrite</w:t>
-            </w:r>
-          </w:p>
-        </w:tc>
-      </w:tr>
-      <w:tr>
-        <w:tc>
-          <w:tcPr>
-            <w:tcW w:w="2547" w:type="dxa"/>
-            <w:shd w:val="clear" w:color="auto" w:fill="auto"/>
-            <w:vAlign w:val="center"/>
-          </w:tcPr>
-          <w:p>
-            <w:pPr>
-              <w:jc w:val="center"/>
-              <w:rPr>
-                <w:sz w:val="20"/>
-                <w:szCs w:val="20"/>
-              </w:rPr>
-            </w:pPr>
-            <w:r>
-              <w:rPr>
-                <w:sz w:val="20"/>
-                <w:szCs w:val="20"/>
-              </w:rPr>
-              <w:t>Pays</w:t>
-            </w:r>
-          </w:p>
-        </w:tc>
-        <w:tc>
-          <w:tcPr>
-            <w:tcW w:w="1962" w:type="dxa"/>
-            <w:shd w:val="clear" w:color="auto" w:fill="auto"/>
-            <w:vAlign w:val="center"/>
-          </w:tcPr>
-          <w:p>
-            <w:pPr>
-              <w:jc w:val="center"/>
-              <w:rPr>
-                <w:sz w:val="20"/>
-                <w:szCs w:val="20"/>
-              </w:rPr>
-            </w:pPr>
-            <w:r>
-              <w:rPr>
-                <w:sz w:val="20"/>
-                <w:szCs w:val="20"/>
-              </w:rPr>
-              <w:t>Alphabétique</w:t>
-            </w:r>
-          </w:p>
-        </w:tc>
-        <w:tc>
-          <w:tcPr>
-            <w:tcW w:w="1582" w:type="dxa"/>
-            <w:shd w:val="clear" w:color="auto" w:fill="auto"/>
-            <w:vAlign w:val="center"/>
-          </w:tcPr>
-          <w:p>
-            <w:pPr>
-              <w:jc w:val="center"/>
-              <w:rPr>
-                <w:sz w:val="20"/>
-                <w:szCs w:val="20"/>
-              </w:rPr>
-            </w:pPr>
-            <w:r>
-              <w:rPr>
-                <w:sz w:val="20"/>
-                <w:szCs w:val="20"/>
-              </w:rPr>
-              <w:t>30</w:t>
-            </w:r>
-          </w:p>
-        </w:tc>
-        <w:tc>
-          <w:tcPr>
-            <w:tcW w:w="2928" w:type="dxa"/>
-            <w:shd w:val="clear" w:color="auto" w:fill="auto"/>
-            <w:vAlign w:val="center"/>
-          </w:tcPr>
-          <w:p>
-            <w:pPr>
-              <w:jc w:val="center"/>
-              <w:rPr>
-                <w:sz w:val="20"/>
-                <w:szCs w:val="20"/>
-              </w:rPr>
-            </w:pPr>
-            <w:r>
-              <w:rPr>
-                <w:sz w:val="20"/>
-                <w:szCs w:val="20"/>
-              </w:rPr>
-              <w:t>Importé de la base “Pays” créée</w:t>
-            </w:r>
-          </w:p>
-        </w:tc>
-      </w:tr>
-      <w:tr>
-        <w:trPr>
-          <w:trHeight w:val="466"/>
-        </w:trPr>
-        <w:tc>
-          <w:tcPr>
-            <w:tcW w:w="2547" w:type="dxa"/>
-            <w:shd w:val="clear" w:color="auto" w:fill="auto"/>
-            <w:vAlign w:val="center"/>
-          </w:tcPr>
-          <w:p>
-            <w:pPr>
-              <w:jc w:val="center"/>
-              <w:rPr>
-                <w:b/>
-                <w:bCs/>
-                <w:sz w:val="20"/>
-                <w:szCs w:val="20"/>
-              </w:rPr>
-            </w:pPr>
-            <w:r>
-              <w:rPr>
-                <w:sz w:val="20"/>
-                <w:szCs w:val="20"/>
-              </w:rPr>
-              <w:t>Numéro de carte de fidélité</w:t>
-            </w:r>
-          </w:p>
-        </w:tc>
-        <w:tc>
-          <w:tcPr>
-            <w:tcW w:w="1962" w:type="dxa"/>
-            <w:shd w:val="clear" w:color="auto" w:fill="auto"/>
-            <w:vAlign w:val="center"/>
-          </w:tcPr>
-          <w:p>
-            <w:pPr>
-              <w:jc w:val="center"/>
-              <w:rPr>
-                <w:b/>
-                <w:bCs/>
-                <w:sz w:val="20"/>
-                <w:szCs w:val="20"/>
-              </w:rPr>
-            </w:pPr>
-            <w:r>
-              <w:rPr>
-                <w:sz w:val="20"/>
-                <w:szCs w:val="20"/>
-              </w:rPr>
-              <w:t>Numérique</w:t>
-            </w:r>
-          </w:p>
-        </w:tc>
-        <w:tc>
-          <w:tcPr>
-            <w:tcW w:w="1582" w:type="dxa"/>
-            <w:shd w:val="clear" w:color="auto" w:fill="auto"/>
-            <w:vAlign w:val="center"/>
-          </w:tcPr>
-          <w:p>
-            <w:pPr>
-              <w:jc w:val="center"/>
-              <w:rPr>
-                <w:b/>
-                <w:bCs/>
-                <w:sz w:val="20"/>
-                <w:szCs w:val="20"/>
-              </w:rPr>
-            </w:pPr>
-            <w:r>
-              <w:rPr>
-                <w:sz w:val="20"/>
-                <w:szCs w:val="20"/>
-              </w:rPr>
-              <w:t>10</w:t>
-            </w:r>
-          </w:p>
-        </w:tc>
-        <w:tc>
-          <w:tcPr>
-            <w:tcW w:w="2928" w:type="dxa"/>
-            <w:shd w:val="clear" w:color="auto" w:fill="auto"/>
-            <w:vAlign w:val="center"/>
-          </w:tcPr>
-          <w:p>
-            <w:pPr>
-              <w:jc w:val="center"/>
-              <w:rPr>
-                <w:b/>
-                <w:bCs/>
-                <w:sz w:val="20"/>
-                <w:szCs w:val="20"/>
-              </w:rPr>
-            </w:pPr>
-            <w:r>
-              <w:rPr>
-                <w:sz w:val="20"/>
-                <w:szCs w:val="20"/>
-              </w:rPr>
-              <w:t>Généré automatiquement à la création</w:t>
-            </w:r>
-          </w:p>
-        </w:tc>
-      </w:tr>
-    </w:tbl>
     <w:p/>
     <w:p>
       <w:r>
@@ -2393,31 +849,6 @@
           <w:u w:val="single"/>
         </w:rPr>
       </w:pPr>
-      <w:r>
-        <w:rPr>
-          <w:sz w:val="20"/>
-          <w:szCs w:val="20"/>
-        </w:rPr>
-        <w:t>*²</w:t>
-      </w:r>
-      <w:r>
-        <w:rPr>
-          <w:sz w:val="24"/>
-          <w:szCs w:val="24"/>
-        </w:rPr>
-        <w:t xml:space="preserve"> </w:t>
-      </w:r>
-      <w:hyperlink r:id="rId7">
-        <w:r>
-          <w:rPr>
-            <w:color w:val="1155CC"/>
-            <w:sz w:val="24"/>
-            <w:szCs w:val="24"/>
-            <w:u w:val="single"/>
-          </w:rPr>
-          <w:t>Liste des indicatifs par pays</w:t>
-        </w:r>
-      </w:hyperlink>
     </w:p>
     <w:p>
       <w:pPr>
@@ -2439,16 +870,6 @@
         </w:rPr>
       </w:pPr>
     </w:p>
-    <w:p>
-      <w:pPr>
-        <w:rPr>
-          <w:color w:val="1155CC"/>
-          <w:sz w:val="24"/>
-          <w:szCs w:val="24"/>
-          <w:u w:val="single"/>
-        </w:rPr>
-      </w:pPr>
-    </w:p>
     <w:p/>
     <w:p>
       <w:pPr>
@@ -2462,9 +883,70 @@
       </w:pPr>
       <w:r>
         <w:rPr>
+          <w:noProof/>
+        </w:rPr>
+        <w:drawing>
+          <wp:anchor distT="0" distB="0" distL="114300" distR="114300" simplePos="0" relativeHeight="251658240" behindDoc="0" locked="0" layoutInCell="1" allowOverlap="1" wp14:anchorId="5999E469" wp14:editId="5B6581B1">
+            <wp:simplePos x="0" y="0"/>
+            <wp:positionH relativeFrom="column">
+              <wp:posOffset>489585</wp:posOffset>
+            </wp:positionH>
+            <wp:positionV relativeFrom="paragraph">
+              <wp:posOffset>-455295</wp:posOffset>
+            </wp:positionV>
+            <wp:extent cx="4838700" cy="6448425"/>
+            <wp:effectExtent l="0" t="4763" r="0" b="0"/>
+            <wp:wrapThrough wrapText="bothSides">
+              <wp:wrapPolygon edited="0">
+                <wp:start x="21621" y="16"/>
+                <wp:lineTo x="106" y="16"/>
+                <wp:lineTo x="106" y="21520"/>
+                <wp:lineTo x="21621" y="21520"/>
+                <wp:lineTo x="21621" y="16"/>
+              </wp:wrapPolygon>
+            </wp:wrapThrough>
+            <wp:docPr id="1" name="Image 1"/>
+            <wp:cNvGraphicFramePr>
+              <a:graphicFrameLocks xmlns:a="http://schemas.openxmlformats.org/drawingml/2006/main" noChangeAspect="1"/>
+            </wp:cNvGraphicFramePr>
+            <a:graphic xmlns:a="http://schemas.openxmlformats.org/drawingml/2006/main">
+              <a:graphicData uri="http://schemas.openxmlformats.org/drawingml/2006/picture">
+                <pic:pic xmlns:pic="http://schemas.openxmlformats.org/drawingml/2006/picture">
+                  <pic:nvPicPr>
+                    <pic:cNvPr id="1" name="ClientFidélité.jpg"/>
+                    <pic:cNvPicPr/>
+                  </pic:nvPicPr>
+                  <pic:blipFill>
+                    <a:blip r:embed="rId7">
+                      <a:extLst>
+                        <a:ext uri="{28A0092B-C50C-407E-A947-70E740481C1C}">
+                          <a14:useLocalDpi xmlns:a14="http://schemas.microsoft.com/office/drawing/2010/main" val="0"/>
+                        </a:ext>
+                      </a:extLst>
+                    </a:blip>
+                    <a:stretch>
+                      <a:fillRect/>
+                    </a:stretch>
+                  </pic:blipFill>
+                  <pic:spPr>
+                    <a:xfrm rot="16200000">
+                      <a:off x="0" y="0"/>
+                      <a:ext cx="4838700" cy="6448425"/>
+                    </a:xfrm>
+                    <a:prstGeom prst="rect">
+                      <a:avLst/>
+                    </a:prstGeom>
+                  </pic:spPr>
+                </pic:pic>
+              </a:graphicData>
+            </a:graphic>
+          </wp:anchor>
+        </w:drawing>
+      </w:r>
+      <w:r>
+        <w:rPr>
           <w:b/>
         </w:rPr>
-        <w:lastRenderedPageBreak/>
         <w:t>Maquette du USE CASE :</w:t>
       </w:r>
     </w:p>

--- a/Descriptions des Use Cases/USE CASE enregistrer carte de fidélité.docx
+++ b/Descriptions des Use Cases/USE CASE enregistrer carte de fidélité.docx
@@ -297,7 +297,15 @@
         </w:numPr>
       </w:pPr>
       <w:r>
-        <w:t>FA1.1.a : l'utilisateur choisit de revenir au menu de recherche</w:t>
+        <w:t>FA1.</w:t>
+      </w:r>
+      <w:proofErr w:type="gramStart"/>
+      <w:r>
+        <w:t>1.a</w:t>
+      </w:r>
+      <w:proofErr w:type="gramEnd"/>
+      <w:r>
+        <w:t xml:space="preserve"> : l'utilisateur choisit de revenir au menu de recherche</w:t>
       </w:r>
     </w:p>
     <w:p>
@@ -309,7 +317,15 @@
         </w:numPr>
       </w:pPr>
       <w:r>
-        <w:t>FA1.1.b : retour à l'étape a</w:t>
+        <w:t>FA1.</w:t>
+      </w:r>
+      <w:proofErr w:type="gramStart"/>
+      <w:r>
+        <w:t>1.b</w:t>
+      </w:r>
+      <w:proofErr w:type="gramEnd"/>
+      <w:r>
+        <w:t xml:space="preserve"> : retour à l'étape a</w:t>
       </w:r>
     </w:p>
     <w:p>
@@ -331,7 +347,15 @@
         </w:numPr>
       </w:pPr>
       <w:r>
-        <w:t>FA1.2.a : l'utilisateur choisit de créer un nouveau client</w:t>
+        <w:t>FA1.</w:t>
+      </w:r>
+      <w:proofErr w:type="gramStart"/>
+      <w:r>
+        <w:t>2.a</w:t>
+      </w:r>
+      <w:proofErr w:type="gramEnd"/>
+      <w:r>
+        <w:t xml:space="preserve"> : l'utilisateur choisit de créer un nouveau client</w:t>
       </w:r>
     </w:p>
     <w:p>
@@ -343,7 +367,15 @@
         </w:numPr>
       </w:pPr>
       <w:r>
-        <w:t>FA1.2.b : appel du UC "créer client" puis retour à l'étape a</w:t>
+        <w:t>FA1.</w:t>
+      </w:r>
+      <w:proofErr w:type="gramStart"/>
+      <w:r>
+        <w:t>2.b</w:t>
+      </w:r>
+      <w:proofErr w:type="gramEnd"/>
+      <w:r>
+        <w:t xml:space="preserve"> : appel du UC "créer client" puis retour à l'étape a</w:t>
       </w:r>
     </w:p>
     <w:p>
@@ -883,26 +915,31 @@
       </w:pPr>
       <w:r>
         <w:rPr>
-          <w:noProof/>
-        </w:rPr>
+          <w:b/>
+        </w:rPr>
+        <w:t>Maquette du USE CASE :</w:t>
+      </w:r>
+    </w:p>
+    <w:p>
+      <w:r>
         <w:drawing>
-          <wp:anchor distT="0" distB="0" distL="114300" distR="114300" simplePos="0" relativeHeight="251658240" behindDoc="0" locked="0" layoutInCell="1" allowOverlap="1" wp14:anchorId="5999E469" wp14:editId="5B6581B1">
+          <wp:anchor distT="0" distB="0" distL="114300" distR="114300" simplePos="0" relativeHeight="251658240" behindDoc="0" locked="0" layoutInCell="1" allowOverlap="1" wp14:anchorId="2C39D2ED" wp14:editId="71297F50">
             <wp:simplePos x="0" y="0"/>
             <wp:positionH relativeFrom="column">
-              <wp:posOffset>489585</wp:posOffset>
+              <wp:posOffset>-647700</wp:posOffset>
             </wp:positionH>
             <wp:positionV relativeFrom="paragraph">
-              <wp:posOffset>-455295</wp:posOffset>
+              <wp:posOffset>241300</wp:posOffset>
             </wp:positionV>
-            <wp:extent cx="4838700" cy="6448425"/>
-            <wp:effectExtent l="0" t="4763" r="0" b="0"/>
+            <wp:extent cx="6891124" cy="2857500"/>
+            <wp:effectExtent l="0" t="0" r="5080" b="0"/>
             <wp:wrapThrough wrapText="bothSides">
               <wp:wrapPolygon edited="0">
-                <wp:start x="21621" y="16"/>
-                <wp:lineTo x="106" y="16"/>
-                <wp:lineTo x="106" y="21520"/>
-                <wp:lineTo x="21621" y="21520"/>
-                <wp:lineTo x="21621" y="16"/>
+                <wp:start x="0" y="0"/>
+                <wp:lineTo x="0" y="21456"/>
+                <wp:lineTo x="21556" y="21456"/>
+                <wp:lineTo x="21556" y="0"/>
+                <wp:lineTo x="0" y="0"/>
               </wp:wrapPolygon>
             </wp:wrapThrough>
             <wp:docPr id="1" name="Image 1"/>
@@ -913,12 +950,21 @@
               <a:graphicData uri="http://schemas.openxmlformats.org/drawingml/2006/picture">
                 <pic:pic xmlns:pic="http://schemas.openxmlformats.org/drawingml/2006/picture">
                   <pic:nvPicPr>
-                    <pic:cNvPr id="1" name="ClientFidélité.jpg"/>
+                    <pic:cNvPr id="1" name=""/>
                     <pic:cNvPicPr/>
                   </pic:nvPicPr>
                   <pic:blipFill>
                     <a:blip r:embed="rId7">
                       <a:extLst>
+                        <a:ext uri="{BEBA8EAE-BF5A-486C-A8C5-ECC9F3942E4B}">
+                          <a14:imgProps xmlns:a14="http://schemas.microsoft.com/office/drawing/2010/main">
+                            <a14:imgLayer r:embed="rId8">
+                              <a14:imgEffect>
+                                <a14:saturation sat="0"/>
+                              </a14:imgEffect>
+                            </a14:imgLayer>
+                          </a14:imgProps>
+                        </a:ext>
                         <a:ext uri="{28A0092B-C50C-407E-A947-70E740481C1C}">
                           <a14:useLocalDpi xmlns:a14="http://schemas.microsoft.com/office/drawing/2010/main" val="0"/>
                         </a:ext>
@@ -929,9 +975,9 @@
                     </a:stretch>
                   </pic:blipFill>
                   <pic:spPr>
-                    <a:xfrm rot="16200000">
+                    <a:xfrm>
                       <a:off x="0" y="0"/>
-                      <a:ext cx="4838700" cy="6448425"/>
+                      <a:ext cx="6891124" cy="2857500"/>
                     </a:xfrm>
                     <a:prstGeom prst="rect">
                       <a:avLst/>
@@ -940,20 +986,20 @@
                 </pic:pic>
               </a:graphicData>
             </a:graphic>
+            <wp14:sizeRelH relativeFrom="margin">
+              <wp14:pctWidth>0</wp14:pctWidth>
+            </wp14:sizeRelH>
+            <wp14:sizeRelV relativeFrom="margin">
+              <wp14:pctHeight>0</wp14:pctHeight>
+            </wp14:sizeRelV>
           </wp:anchor>
         </w:drawing>
-      </w:r>
-      <w:r>
-        <w:rPr>
-          <w:b/>
-        </w:rPr>
-        <w:t>Maquette du USE CASE :</w:t>
       </w:r>
     </w:p>
     <w:p/>
     <w:p/>
     <w:sectPr>
-      <w:footerReference w:type="default" r:id="rId8"/>
+      <w:footerReference w:type="default" r:id="rId9"/>
       <w:pgSz w:w="11909" w:h="16834"/>
       <w:pgMar w:top="1440" w:right="1440" w:bottom="1440" w:left="1440" w:header="720" w:footer="720" w:gutter="0"/>
       <w:pgNumType w:start="1"/>
